--- a/Entrega final 2.docx
+++ b/Entrega final 2.docx
@@ -13,14 +13,22 @@
       </w:r>
     </w:p>
     <w:p>
-      <w:r>
-        <w:t xml:space="preserve">Juan Esteban Gonzales </w:t>
-      </w:r>
-      <w:proofErr w:type="spellStart"/>
-      <w:r>
-        <w:t>Alzate</w:t>
-      </w:r>
-      <w:proofErr w:type="spellEnd"/>
+      <w:proofErr w:type="spellStart"/>
+      <w:r>
+        <w:t>Julian</w:t>
+      </w:r>
+      <w:proofErr w:type="spellEnd"/>
+      <w:r>
+        <w:t xml:space="preserve"> </w:t>
+      </w:r>
+      <w:proofErr w:type="spellStart"/>
+      <w:r>
+        <w:t>Cardenas</w:t>
+      </w:r>
+      <w:proofErr w:type="spellEnd"/>
+      <w:r>
+        <w:t xml:space="preserve"> Cardona</w:t>
+      </w:r>
     </w:p>
     <w:p/>
     <w:p>
@@ -89,6 +97,29 @@
     </w:p>
     <w:p/>
     <w:p>
+      <w:proofErr w:type="spellStart"/>
+      <w:r>
+        <w:t>class</w:t>
+      </w:r>
+      <w:proofErr w:type="spellEnd"/>
+      <w:r>
+        <w:t xml:space="preserve"> Inicio;</w:t>
+      </w:r>
+    </w:p>
+    <w:p>
+      <w:pPr>
+        <w:rPr>
+          <w:lang w:val="en-US"/>
+        </w:rPr>
+      </w:pPr>
+      <w:r>
+        <w:rPr>
+          <w:lang w:val="en-US"/>
+        </w:rPr>
+        <w:t>}</w:t>
+      </w:r>
+    </w:p>
+    <w:p>
       <w:pPr>
         <w:rPr>
           <w:lang w:val="en-US"/>
@@ -101,6 +132,7 @@
         <w:t xml:space="preserve">class </w:t>
       </w:r>
       <w:proofErr w:type="spellStart"/>
+      <w:proofErr w:type="gramStart"/>
       <w:r>
         <w:rPr>
           <w:lang w:val="en-US"/>
@@ -112,33 +144,53 @@
         <w:rPr>
           <w:lang w:val="en-US"/>
         </w:rPr>
-        <w:t>;</w:t>
-      </w:r>
-    </w:p>
-    <w:p>
-      <w:pPr>
-        <w:rPr>
-          <w:lang w:val="en-US"/>
-        </w:rPr>
-      </w:pPr>
-      <w:r>
-        <w:rPr>
-          <w:lang w:val="en-US"/>
-        </w:rPr>
-        <w:t>}</w:t>
-      </w:r>
-    </w:p>
-    <w:p>
-      <w:pPr>
-        <w:rPr>
-          <w:lang w:val="en-US"/>
-        </w:rPr>
-      </w:pPr>
-      <w:r>
-        <w:rPr>
-          <w:lang w:val="en-US"/>
-        </w:rPr>
-        <w:t xml:space="preserve">class </w:t>
+        <w:t xml:space="preserve"> :</w:t>
+      </w:r>
+      <w:proofErr w:type="gramEnd"/>
+      <w:r>
+        <w:rPr>
+          <w:lang w:val="en-US"/>
+        </w:rPr>
+        <w:t xml:space="preserve"> </w:t>
+      </w:r>
+    </w:p>
+    <w:p>
+      <w:pPr>
+        <w:rPr>
+          <w:lang w:val="en-US"/>
+        </w:rPr>
+      </w:pPr>
+      <w:r>
+        <w:rPr>
+          <w:lang w:val="en-US"/>
+        </w:rPr>
+        <w:t>{</w:t>
+      </w:r>
+    </w:p>
+    <w:p>
+      <w:pPr>
+        <w:rPr>
+          <w:lang w:val="en-US"/>
+        </w:rPr>
+      </w:pPr>
+      <w:r>
+        <w:rPr>
+          <w:lang w:val="en-US"/>
+        </w:rPr>
+        <w:t>public:</w:t>
+      </w:r>
+    </w:p>
+    <w:p>
+      <w:pPr>
+        <w:rPr>
+          <w:lang w:val="en-US"/>
+        </w:rPr>
+      </w:pPr>
+      <w:r>
+        <w:rPr>
+          <w:lang w:val="en-US"/>
+        </w:rPr>
+        <w:t xml:space="preserve">    explicit </w:t>
       </w:r>
       <w:proofErr w:type="spellStart"/>
       <w:proofErr w:type="gramStart"/>
@@ -153,53 +205,27 @@
         <w:rPr>
           <w:lang w:val="en-US"/>
         </w:rPr>
-        <w:t xml:space="preserve"> :</w:t>
-      </w:r>
-      <w:proofErr w:type="gramEnd"/>
-      <w:r>
-        <w:rPr>
-          <w:lang w:val="en-US"/>
-        </w:rPr>
-        <w:t xml:space="preserve"> </w:t>
-      </w:r>
-    </w:p>
-    <w:p>
-      <w:pPr>
-        <w:rPr>
-          <w:lang w:val="en-US"/>
-        </w:rPr>
-      </w:pPr>
-      <w:r>
-        <w:rPr>
-          <w:lang w:val="en-US"/>
-        </w:rPr>
-        <w:t>{</w:t>
-      </w:r>
-    </w:p>
-    <w:p>
-      <w:pPr>
-        <w:rPr>
-          <w:lang w:val="en-US"/>
-        </w:rPr>
-      </w:pPr>
-      <w:r>
-        <w:rPr>
-          <w:lang w:val="en-US"/>
-        </w:rPr>
-        <w:t>public:</w:t>
-      </w:r>
-    </w:p>
-    <w:p>
-      <w:pPr>
-        <w:rPr>
-          <w:lang w:val="en-US"/>
-        </w:rPr>
-      </w:pPr>
-      <w:r>
-        <w:rPr>
-          <w:lang w:val="en-US"/>
-        </w:rPr>
-        <w:t xml:space="preserve">    explicit </w:t>
+        <w:t>(</w:t>
+      </w:r>
+      <w:proofErr w:type="gramEnd"/>
+      <w:r>
+        <w:rPr>
+          <w:lang w:val="en-US"/>
+        </w:rPr>
+        <w:t>);</w:t>
+      </w:r>
+    </w:p>
+    <w:p>
+      <w:pPr>
+        <w:rPr>
+          <w:lang w:val="en-US"/>
+        </w:rPr>
+      </w:pPr>
+      <w:r>
+        <w:rPr>
+          <w:lang w:val="en-US"/>
+        </w:rPr>
+        <w:t xml:space="preserve">    ~</w:t>
       </w:r>
       <w:proofErr w:type="spellStart"/>
       <w:proofErr w:type="gramStart"/>
@@ -230,19 +256,26 @@
           <w:lang w:val="en-US"/>
         </w:rPr>
       </w:pPr>
-      <w:r>
-        <w:rPr>
-          <w:lang w:val="en-US"/>
-        </w:rPr>
-        <w:t xml:space="preserve">    ~</w:t>
-      </w:r>
-      <w:proofErr w:type="spellStart"/>
-      <w:proofErr w:type="gramStart"/>
-      <w:r>
-        <w:rPr>
-          <w:lang w:val="en-US"/>
-        </w:rPr>
-        <w:t>Inicio</w:t>
+    </w:p>
+    <w:p>
+      <w:pPr>
+        <w:rPr>
+          <w:lang w:val="en-US"/>
+        </w:rPr>
+      </w:pPr>
+      <w:r>
+        <w:rPr>
+          <w:lang w:val="en-US"/>
+        </w:rPr>
+        <w:t xml:space="preserve">    void </w:t>
+      </w:r>
+      <w:proofErr w:type="spellStart"/>
+      <w:proofErr w:type="gramStart"/>
+      <w:r>
+        <w:rPr>
+          <w:lang w:val="en-US"/>
+        </w:rPr>
+        <w:t>startgame</w:t>
       </w:r>
       <w:proofErr w:type="spellEnd"/>
       <w:r>
@@ -265,13 +298,6 @@
           <w:lang w:val="en-US"/>
         </w:rPr>
       </w:pPr>
-    </w:p>
-    <w:p>
-      <w:pPr>
-        <w:rPr>
-          <w:lang w:val="en-US"/>
-        </w:rPr>
-      </w:pPr>
       <w:r>
         <w:rPr>
           <w:lang w:val="en-US"/>
@@ -284,7 +310,7 @@
         <w:rPr>
           <w:lang w:val="en-US"/>
         </w:rPr>
-        <w:t>startgame</w:t>
+        <w:t>abrir</w:t>
       </w:r>
       <w:proofErr w:type="spellEnd"/>
       <w:r>
@@ -319,7 +345,7 @@
         <w:rPr>
           <w:lang w:val="en-US"/>
         </w:rPr>
-        <w:t>abrir</w:t>
+        <w:t>closegame</w:t>
       </w:r>
       <w:proofErr w:type="spellEnd"/>
       <w:r>
@@ -354,7 +380,7 @@
         <w:rPr>
           <w:lang w:val="en-US"/>
         </w:rPr>
-        <w:t>closegame</w:t>
+        <w:t>loadgame</w:t>
       </w:r>
       <w:proofErr w:type="spellEnd"/>
       <w:r>
@@ -389,7 +415,7 @@
         <w:rPr>
           <w:lang w:val="en-US"/>
         </w:rPr>
-        <w:t>loadgame</w:t>
+        <w:t>loadclose</w:t>
       </w:r>
       <w:proofErr w:type="spellEnd"/>
       <w:r>
@@ -424,7 +450,7 @@
         <w:rPr>
           <w:lang w:val="en-US"/>
         </w:rPr>
-        <w:t>loadclose</w:t>
+        <w:t>newgame</w:t>
       </w:r>
       <w:proofErr w:type="spellEnd"/>
       <w:r>
@@ -447,6 +473,26 @@
           <w:lang w:val="en-US"/>
         </w:rPr>
       </w:pPr>
+    </w:p>
+    <w:p>
+      <w:pPr>
+        <w:rPr>
+          <w:lang w:val="en-US"/>
+        </w:rPr>
+      </w:pPr>
+      <w:r>
+        <w:rPr>
+          <w:lang w:val="en-US"/>
+        </w:rPr>
+        <w:t>private slots:</w:t>
+      </w:r>
+    </w:p>
+    <w:p>
+      <w:pPr>
+        <w:rPr>
+          <w:lang w:val="en-US"/>
+        </w:rPr>
+      </w:pPr>
       <w:r>
         <w:rPr>
           <w:lang w:val="en-US"/>
@@ -454,67 +500,6 @@
         <w:t xml:space="preserve">    void </w:t>
       </w:r>
       <w:proofErr w:type="spellStart"/>
-      <w:proofErr w:type="gramStart"/>
-      <w:r>
-        <w:rPr>
-          <w:lang w:val="en-US"/>
-        </w:rPr>
-        <w:t>newgame</w:t>
-      </w:r>
-      <w:proofErr w:type="spellEnd"/>
-      <w:r>
-        <w:rPr>
-          <w:lang w:val="en-US"/>
-        </w:rPr>
-        <w:t>(</w:t>
-      </w:r>
-      <w:proofErr w:type="gramEnd"/>
-      <w:r>
-        <w:rPr>
-          <w:lang w:val="en-US"/>
-        </w:rPr>
-        <w:t>);</w:t>
-      </w:r>
-    </w:p>
-    <w:p>
-      <w:pPr>
-        <w:rPr>
-          <w:lang w:val="en-US"/>
-        </w:rPr>
-      </w:pPr>
-    </w:p>
-    <w:p>
-      <w:pPr>
-        <w:rPr>
-          <w:lang w:val="en-US"/>
-        </w:rPr>
-      </w:pPr>
-      <w:r>
-        <w:rPr>
-          <w:lang w:val="en-US"/>
-        </w:rPr>
-        <w:t>private slots:</w:t>
-      </w:r>
-    </w:p>
-    <w:p>
-      <w:pPr>
-        <w:rPr>
-          <w:lang w:val="en-US"/>
-        </w:rPr>
-      </w:pPr>
-      <w:r>
-        <w:rPr>
-          <w:lang w:val="en-US"/>
-        </w:rPr>
-        <w:t xml:space="preserve">    void</w:t>
-      </w:r>
-      <w:r>
-        <w:rPr>
-          <w:lang w:val="en-US"/>
-        </w:rPr>
-        <w:t xml:space="preserve"> </w:t>
-      </w:r>
-      <w:proofErr w:type="spellStart"/>
       <w:r>
         <w:rPr>
           <w:lang w:val="en-US"/>
@@ -565,13 +550,7 @@
         <w:rPr>
           <w:lang w:val="en-US"/>
         </w:rPr>
-        <w:t xml:space="preserve"> </w:t>
-      </w:r>
-      <w:r>
-        <w:rPr>
-          <w:lang w:val="en-US"/>
-        </w:rPr>
-        <w:t>();</w:t>
+        <w:t xml:space="preserve"> ();</w:t>
       </w:r>
     </w:p>
     <w:p>
@@ -603,55 +582,22 @@
     </w:p>
     <w:p/>
     <w:p>
-      <w:pPr>
-        <w:rPr>
-          <w:lang w:val="en-US"/>
-        </w:rPr>
-      </w:pPr>
-      <w:r>
-        <w:rPr>
-          <w:lang w:val="en-US"/>
-        </w:rPr>
+      <w:r>
         <w:t>#define COLECCIONABLES_H</w:t>
       </w:r>
     </w:p>
     <w:p>
-      <w:pPr>
-        <w:rPr>
-          <w:lang w:val="en-US"/>
-        </w:rPr>
-      </w:pPr>
-      <w:r>
-        <w:rPr>
-          <w:lang w:val="en-US"/>
-        </w:rPr>
-        <w:t xml:space="preserve">class </w:t>
-      </w:r>
-      <w:proofErr w:type="spellStart"/>
-      <w:r>
-        <w:rPr>
-          <w:lang w:val="en-US"/>
-        </w:rPr>
-        <w:t>Coleccionables</w:t>
-      </w:r>
-      <w:proofErr w:type="spellEnd"/>
-      <w:r>
-        <w:rPr>
-          <w:lang w:val="en-US"/>
-        </w:rPr>
-        <w:t xml:space="preserve"> </w:t>
-      </w:r>
-    </w:p>
-    <w:p>
-      <w:pPr>
-        <w:rPr>
-          <w:lang w:val="en-US"/>
-        </w:rPr>
-      </w:pPr>
-      <w:r>
-        <w:rPr>
-          <w:lang w:val="en-US"/>
-        </w:rPr>
+      <w:proofErr w:type="spellStart"/>
+      <w:r>
+        <w:t>class</w:t>
+      </w:r>
+      <w:proofErr w:type="spellEnd"/>
+      <w:r>
+        <w:t xml:space="preserve"> Coleccionables </w:t>
+      </w:r>
+    </w:p>
+    <w:p>
+      <w:r>
         <w:t>{</w:t>
       </w:r>
     </w:p>
@@ -746,82 +692,50 @@
       </w:r>
     </w:p>
     <w:p>
-      <w:pPr>
-        <w:rPr>
-          <w:lang w:val="en-US"/>
-        </w:rPr>
-      </w:pPr>
       <w:r>
         <w:rPr>
           <w:lang w:val="en-US"/>
         </w:rPr>
         <w:t xml:space="preserve">    </w:t>
       </w:r>
-      <w:proofErr w:type="spellStart"/>
-      <w:proofErr w:type="gramStart"/>
-      <w:r>
-        <w:rPr>
-          <w:lang w:val="en-US"/>
-        </w:rPr>
-        <w:t>Coleccionables</w:t>
-      </w:r>
-      <w:proofErr w:type="spellEnd"/>
-      <w:r>
-        <w:rPr>
-          <w:lang w:val="en-US"/>
-        </w:rPr>
-        <w:t>(</w:t>
-      </w:r>
-      <w:proofErr w:type="gramEnd"/>
-      <w:r>
-        <w:rPr>
-          <w:lang w:val="en-US"/>
-        </w:rPr>
+      <w:proofErr w:type="gramStart"/>
+      <w:r>
+        <w:t>Coleccionables(</w:t>
+      </w:r>
+      <w:proofErr w:type="gramEnd"/>
+      <w:r>
         <w:t>);</w:t>
       </w:r>
     </w:p>
     <w:p>
-      <w:pPr>
-        <w:rPr>
-          <w:lang w:val="en-US"/>
-        </w:rPr>
-      </w:pPr>
-      <w:r>
-        <w:rPr>
-          <w:lang w:val="en-US"/>
-        </w:rPr>
-        <w:t xml:space="preserve">    void </w:t>
-      </w:r>
-      <w:proofErr w:type="gramStart"/>
-      <w:r>
-        <w:rPr>
-          <w:lang w:val="en-US"/>
-        </w:rPr>
+      <w:r>
+        <w:t xml:space="preserve">    </w:t>
+      </w:r>
+      <w:proofErr w:type="spellStart"/>
+      <w:r>
+        <w:t>void</w:t>
+      </w:r>
+      <w:proofErr w:type="spellEnd"/>
+      <w:r>
+        <w:t xml:space="preserve"> </w:t>
+      </w:r>
+      <w:proofErr w:type="spellStart"/>
+      <w:proofErr w:type="gramStart"/>
+      <w:r>
         <w:t>paint</w:t>
       </w:r>
-      <w:r>
-        <w:rPr>
-          <w:lang w:val="en-US"/>
-        </w:rPr>
-        <w:t>(</w:t>
-      </w:r>
-      <w:proofErr w:type="gramEnd"/>
-      <w:r>
-        <w:rPr>
-          <w:lang w:val="en-US"/>
-        </w:rPr>
+      <w:proofErr w:type="spellEnd"/>
+      <w:r>
+        <w:t>(</w:t>
+      </w:r>
+      <w:proofErr w:type="gramEnd"/>
+      <w:r>
         <w:t>);</w:t>
       </w:r>
     </w:p>
     <w:p>
       <w:r>
-        <w:t xml:space="preserve">    Coleccionables</w:t>
-      </w:r>
-      <w:r>
-        <w:t xml:space="preserve"> </w:t>
-      </w:r>
-      <w:r>
-        <w:t>(</w:t>
+        <w:t xml:space="preserve">    Coleccionables (</w:t>
       </w:r>
       <w:proofErr w:type="spellStart"/>
       <w:r>
@@ -900,44 +814,22 @@
     </w:p>
     <w:p/>
     <w:p>
-      <w:pPr>
-        <w:rPr>
-          <w:lang w:val="en-US"/>
-        </w:rPr>
-      </w:pPr>
-      <w:r>
-        <w:rPr>
-          <w:lang w:val="en-US"/>
-        </w:rPr>
-        <w:t xml:space="preserve">class </w:t>
-      </w:r>
-      <w:proofErr w:type="spellStart"/>
-      <w:proofErr w:type="gramStart"/>
-      <w:r>
-        <w:rPr>
-          <w:lang w:val="en-US"/>
-        </w:rPr>
-        <w:t>objetos</w:t>
-      </w:r>
-      <w:proofErr w:type="spellEnd"/>
-      <w:r>
-        <w:rPr>
-          <w:lang w:val="en-US"/>
-        </w:rPr>
-        <w:t xml:space="preserve"> :</w:t>
-      </w:r>
-      <w:proofErr w:type="gramEnd"/>
-    </w:p>
-    <w:p>
-      <w:pPr>
-        <w:rPr>
-          <w:lang w:val="en-US"/>
-        </w:rPr>
-      </w:pPr>
-      <w:r>
-        <w:rPr>
-          <w:lang w:val="en-US"/>
-        </w:rPr>
+      <w:proofErr w:type="spellStart"/>
+      <w:r>
+        <w:t>class</w:t>
+      </w:r>
+      <w:proofErr w:type="spellEnd"/>
+      <w:r>
+        <w:t xml:space="preserve"> </w:t>
+      </w:r>
+      <w:proofErr w:type="gramStart"/>
+      <w:r>
+        <w:t>objetos :</w:t>
+      </w:r>
+      <w:proofErr w:type="gramEnd"/>
+    </w:p>
+    <w:p>
+      <w:r>
         <w:t>{</w:t>
       </w:r>
     </w:p>
@@ -1224,41 +1116,155 @@
       </w:r>
     </w:p>
     <w:p>
-      <w:pPr>
-        <w:rPr>
-          <w:lang w:val="en-US"/>
-        </w:rPr>
-      </w:pPr>
       <w:r>
         <w:rPr>
           <w:lang w:val="en-US"/>
         </w:rPr>
         <w:t xml:space="preserve">    </w:t>
       </w:r>
-      <w:proofErr w:type="spellStart"/>
-      <w:proofErr w:type="gramStart"/>
-      <w:r>
-        <w:rPr>
-          <w:lang w:val="en-US"/>
-        </w:rPr>
-        <w:t>objetos</w:t>
-      </w:r>
-      <w:proofErr w:type="spellEnd"/>
-      <w:r>
-        <w:rPr>
-          <w:lang w:val="en-US"/>
-        </w:rPr>
-        <w:t>(</w:t>
-      </w:r>
-      <w:proofErr w:type="gramEnd"/>
-      <w:r>
-        <w:rPr>
-          <w:lang w:val="en-US"/>
-        </w:rPr>
+      <w:proofErr w:type="gramStart"/>
+      <w:r>
+        <w:t>objetos(</w:t>
+      </w:r>
+      <w:proofErr w:type="gramEnd"/>
+      <w:r>
         <w:t>);</w:t>
       </w:r>
     </w:p>
     <w:p>
+      <w:r>
+        <w:t xml:space="preserve">    </w:t>
+      </w:r>
+      <w:proofErr w:type="spellStart"/>
+      <w:r>
+        <w:t>void</w:t>
+      </w:r>
+      <w:proofErr w:type="spellEnd"/>
+      <w:r>
+        <w:t xml:space="preserve"> </w:t>
+      </w:r>
+      <w:proofErr w:type="spellStart"/>
+      <w:proofErr w:type="gramStart"/>
+      <w:r>
+        <w:t>paint</w:t>
+      </w:r>
+      <w:proofErr w:type="spellEnd"/>
+      <w:r>
+        <w:t>(</w:t>
+      </w:r>
+      <w:proofErr w:type="gramEnd"/>
+      <w:r>
+        <w:t>)</w:t>
+      </w:r>
+    </w:p>
+    <w:p>
+      <w:r>
+        <w:t xml:space="preserve">    </w:t>
+      </w:r>
+      <w:proofErr w:type="gramStart"/>
+      <w:r>
+        <w:t>objetos(</w:t>
+      </w:r>
+      <w:proofErr w:type="spellStart"/>
+      <w:proofErr w:type="gramEnd"/>
+      <w:r>
+        <w:t>float</w:t>
+      </w:r>
+      <w:proofErr w:type="spellEnd"/>
+      <w:r>
+        <w:t xml:space="preserve"> _</w:t>
+      </w:r>
+      <w:proofErr w:type="spellStart"/>
+      <w:r>
+        <w:t>px</w:t>
+      </w:r>
+      <w:proofErr w:type="spellEnd"/>
+      <w:r>
+        <w:t xml:space="preserve">, </w:t>
+      </w:r>
+      <w:proofErr w:type="spellStart"/>
+      <w:r>
+        <w:t>float</w:t>
+      </w:r>
+      <w:proofErr w:type="spellEnd"/>
+      <w:r>
+        <w:t xml:space="preserve"> _</w:t>
+      </w:r>
+      <w:proofErr w:type="spellStart"/>
+      <w:r>
+        <w:t>py</w:t>
+      </w:r>
+      <w:proofErr w:type="spellEnd"/>
+      <w:r>
+        <w:t xml:space="preserve">, </w:t>
+      </w:r>
+      <w:proofErr w:type="spellStart"/>
+      <w:r>
+        <w:t>int</w:t>
+      </w:r>
+      <w:proofErr w:type="spellEnd"/>
+      <w:r>
+        <w:t xml:space="preserve"> _tipo);</w:t>
+      </w:r>
+    </w:p>
+    <w:p>
+      <w:r>
+        <w:t xml:space="preserve">    proyectiles * </w:t>
+      </w:r>
+      <w:proofErr w:type="spellStart"/>
+      <w:proofErr w:type="gramStart"/>
+      <w:r>
+        <w:t>generarbala</w:t>
+      </w:r>
+      <w:proofErr w:type="spellEnd"/>
+      <w:r>
+        <w:t>(</w:t>
+      </w:r>
+      <w:proofErr w:type="gramEnd"/>
+      <w:r>
+        <w:t>);</w:t>
+      </w:r>
+    </w:p>
+    <w:p>
+      <w:pPr>
+        <w:rPr>
+          <w:lang w:val="en-US"/>
+        </w:rPr>
+      </w:pPr>
+      <w:r>
+        <w:lastRenderedPageBreak/>
+        <w:t xml:space="preserve">    </w:t>
+      </w:r>
+      <w:r>
+        <w:rPr>
+          <w:lang w:val="en-US"/>
+        </w:rPr>
+        <w:t xml:space="preserve">float </w:t>
+      </w:r>
+      <w:proofErr w:type="spellStart"/>
+      <w:proofErr w:type="gramStart"/>
+      <w:r>
+        <w:rPr>
+          <w:lang w:val="en-US"/>
+        </w:rPr>
+        <w:t>getPx</w:t>
+      </w:r>
+      <w:proofErr w:type="spellEnd"/>
+      <w:r>
+        <w:rPr>
+          <w:lang w:val="en-US"/>
+        </w:rPr>
+        <w:t>(</w:t>
+      </w:r>
+      <w:proofErr w:type="gramEnd"/>
+      <w:r>
+        <w:rPr>
+          <w:lang w:val="en-US"/>
+        </w:rPr>
+        <w:t>) const;</w:t>
+      </w:r>
+    </w:p>
+    <w:p>
       <w:pPr>
         <w:rPr>
           <w:lang w:val="en-US"/>
@@ -1270,27 +1276,240 @@
         </w:rPr>
         <w:t xml:space="preserve">    void </w:t>
       </w:r>
-      <w:proofErr w:type="gramStart"/>
-      <w:r>
-        <w:rPr>
-          <w:lang w:val="en-US"/>
-        </w:rPr>
-        <w:t>paint(</w:t>
-      </w:r>
-      <w:proofErr w:type="gramEnd"/>
-      <w:r>
-        <w:rPr>
-          <w:lang w:val="en-US"/>
-        </w:rPr>
-        <w:t>)</w:t>
-      </w:r>
-    </w:p>
-    <w:p>
-      <w:pPr>
-        <w:rPr>
-          <w:lang w:val="en-US"/>
-        </w:rPr>
-      </w:pPr>
+      <w:proofErr w:type="spellStart"/>
+      <w:proofErr w:type="gramStart"/>
+      <w:r>
+        <w:rPr>
+          <w:lang w:val="en-US"/>
+        </w:rPr>
+        <w:t>setPx</w:t>
+      </w:r>
+      <w:proofErr w:type="spellEnd"/>
+      <w:r>
+        <w:rPr>
+          <w:lang w:val="en-US"/>
+        </w:rPr>
+        <w:t>(</w:t>
+      </w:r>
+      <w:proofErr w:type="gramEnd"/>
+      <w:r>
+        <w:rPr>
+          <w:lang w:val="en-US"/>
+        </w:rPr>
+        <w:t>float value);</w:t>
+      </w:r>
+    </w:p>
+    <w:p>
+      <w:pPr>
+        <w:rPr>
+          <w:lang w:val="en-US"/>
+        </w:rPr>
+      </w:pPr>
+      <w:r>
+        <w:rPr>
+          <w:lang w:val="en-US"/>
+        </w:rPr>
+        <w:t xml:space="preserve">    float </w:t>
+      </w:r>
+      <w:proofErr w:type="spellStart"/>
+      <w:proofErr w:type="gramStart"/>
+      <w:r>
+        <w:rPr>
+          <w:lang w:val="en-US"/>
+        </w:rPr>
+        <w:t>getPy</w:t>
+      </w:r>
+      <w:proofErr w:type="spellEnd"/>
+      <w:r>
+        <w:rPr>
+          <w:lang w:val="en-US"/>
+        </w:rPr>
+        <w:t>(</w:t>
+      </w:r>
+      <w:proofErr w:type="gramEnd"/>
+      <w:r>
+        <w:rPr>
+          <w:lang w:val="en-US"/>
+        </w:rPr>
+        <w:t>) const;</w:t>
+      </w:r>
+    </w:p>
+    <w:p>
+      <w:pPr>
+        <w:rPr>
+          <w:lang w:val="en-US"/>
+        </w:rPr>
+      </w:pPr>
+      <w:r>
+        <w:rPr>
+          <w:lang w:val="en-US"/>
+        </w:rPr>
+        <w:t xml:space="preserve">    void </w:t>
+      </w:r>
+      <w:proofErr w:type="spellStart"/>
+      <w:proofErr w:type="gramStart"/>
+      <w:r>
+        <w:rPr>
+          <w:lang w:val="en-US"/>
+        </w:rPr>
+        <w:t>setPy</w:t>
+      </w:r>
+      <w:proofErr w:type="spellEnd"/>
+      <w:r>
+        <w:rPr>
+          <w:lang w:val="en-US"/>
+        </w:rPr>
+        <w:t>(</w:t>
+      </w:r>
+      <w:proofErr w:type="gramEnd"/>
+      <w:r>
+        <w:rPr>
+          <w:lang w:val="en-US"/>
+        </w:rPr>
+        <w:t>float value);</w:t>
+      </w:r>
+    </w:p>
+    <w:p>
+      <w:pPr>
+        <w:rPr>
+          <w:lang w:val="en-US"/>
+        </w:rPr>
+      </w:pPr>
+      <w:r>
+        <w:rPr>
+          <w:lang w:val="en-US"/>
+        </w:rPr>
+        <w:t xml:space="preserve">    float </w:t>
+      </w:r>
+      <w:proofErr w:type="spellStart"/>
+      <w:proofErr w:type="gramStart"/>
+      <w:r>
+        <w:rPr>
+          <w:lang w:val="en-US"/>
+        </w:rPr>
+        <w:t>getVx</w:t>
+      </w:r>
+      <w:proofErr w:type="spellEnd"/>
+      <w:r>
+        <w:rPr>
+          <w:lang w:val="en-US"/>
+        </w:rPr>
+        <w:t>(</w:t>
+      </w:r>
+      <w:proofErr w:type="gramEnd"/>
+      <w:r>
+        <w:rPr>
+          <w:lang w:val="en-US"/>
+        </w:rPr>
+        <w:t>) const;</w:t>
+      </w:r>
+    </w:p>
+    <w:p>
+      <w:pPr>
+        <w:rPr>
+          <w:lang w:val="en-US"/>
+        </w:rPr>
+      </w:pPr>
+      <w:r>
+        <w:rPr>
+          <w:lang w:val="en-US"/>
+        </w:rPr>
+        <w:t xml:space="preserve">    void </w:t>
+      </w:r>
+      <w:proofErr w:type="spellStart"/>
+      <w:proofErr w:type="gramStart"/>
+      <w:r>
+        <w:rPr>
+          <w:lang w:val="en-US"/>
+        </w:rPr>
+        <w:t>setVx</w:t>
+      </w:r>
+      <w:proofErr w:type="spellEnd"/>
+      <w:r>
+        <w:rPr>
+          <w:lang w:val="en-US"/>
+        </w:rPr>
+        <w:t>(</w:t>
+      </w:r>
+      <w:proofErr w:type="gramEnd"/>
+      <w:r>
+        <w:rPr>
+          <w:lang w:val="en-US"/>
+        </w:rPr>
+        <w:t>float value);</w:t>
+      </w:r>
+    </w:p>
+    <w:p>
+      <w:pPr>
+        <w:rPr>
+          <w:lang w:val="en-US"/>
+        </w:rPr>
+      </w:pPr>
+      <w:r>
+        <w:rPr>
+          <w:lang w:val="en-US"/>
+        </w:rPr>
+        <w:t xml:space="preserve">    float </w:t>
+      </w:r>
+      <w:proofErr w:type="spellStart"/>
+      <w:proofErr w:type="gramStart"/>
+      <w:r>
+        <w:rPr>
+          <w:lang w:val="en-US"/>
+        </w:rPr>
+        <w:t>getVy</w:t>
+      </w:r>
+      <w:proofErr w:type="spellEnd"/>
+      <w:r>
+        <w:rPr>
+          <w:lang w:val="en-US"/>
+        </w:rPr>
+        <w:t>(</w:t>
+      </w:r>
+      <w:proofErr w:type="gramEnd"/>
+      <w:r>
+        <w:rPr>
+          <w:lang w:val="en-US"/>
+        </w:rPr>
+        <w:t>) const;</w:t>
+      </w:r>
+    </w:p>
+    <w:p>
+      <w:pPr>
+        <w:rPr>
+          <w:lang w:val="en-US"/>
+        </w:rPr>
+      </w:pPr>
+      <w:r>
+        <w:rPr>
+          <w:lang w:val="en-US"/>
+        </w:rPr>
+        <w:t xml:space="preserve">    void </w:t>
+      </w:r>
+      <w:proofErr w:type="spellStart"/>
+      <w:proofErr w:type="gramStart"/>
+      <w:r>
+        <w:rPr>
+          <w:lang w:val="en-US"/>
+        </w:rPr>
+        <w:t>setVy</w:t>
+      </w:r>
+      <w:proofErr w:type="spellEnd"/>
+      <w:r>
+        <w:rPr>
+          <w:lang w:val="en-US"/>
+        </w:rPr>
+        <w:t>(</w:t>
+      </w:r>
+      <w:proofErr w:type="gramEnd"/>
+      <w:r>
+        <w:rPr>
+          <w:lang w:val="en-US"/>
+        </w:rPr>
+        <w:t>float value);</w:t>
+      </w:r>
+    </w:p>
+    <w:p>
       <w:r>
         <w:rPr>
           <w:lang w:val="en-US"/>
@@ -1298,433 +1517,33 @@
         <w:t xml:space="preserve">    </w:t>
       </w:r>
       <w:proofErr w:type="spellStart"/>
-      <w:proofErr w:type="gramStart"/>
-      <w:r>
-        <w:rPr>
-          <w:lang w:val="en-US"/>
-        </w:rPr>
-        <w:t>objetos</w:t>
-      </w:r>
-      <w:proofErr w:type="spellEnd"/>
-      <w:r>
-        <w:rPr>
-          <w:lang w:val="en-US"/>
-        </w:rPr>
-        <w:t>(</w:t>
-      </w:r>
-      <w:proofErr w:type="gramEnd"/>
-      <w:r>
-        <w:rPr>
-          <w:lang w:val="en-US"/>
-        </w:rPr>
-        <w:t>float _</w:t>
-      </w:r>
-      <w:proofErr w:type="spellStart"/>
-      <w:r>
-        <w:rPr>
-          <w:lang w:val="en-US"/>
-        </w:rPr>
-        <w:t>px</w:t>
-      </w:r>
-      <w:proofErr w:type="spellEnd"/>
-      <w:r>
-        <w:rPr>
-          <w:lang w:val="en-US"/>
-        </w:rPr>
-        <w:t>, float _</w:t>
-      </w:r>
-      <w:proofErr w:type="spellStart"/>
-      <w:r>
-        <w:rPr>
-          <w:lang w:val="en-US"/>
-        </w:rPr>
-        <w:t>py</w:t>
-      </w:r>
-      <w:proofErr w:type="spellEnd"/>
-      <w:r>
-        <w:rPr>
-          <w:lang w:val="en-US"/>
-        </w:rPr>
-        <w:t>, int _</w:t>
-      </w:r>
-      <w:proofErr w:type="spellStart"/>
-      <w:r>
-        <w:rPr>
-          <w:lang w:val="en-US"/>
-        </w:rPr>
-        <w:t>tipo</w:t>
-      </w:r>
-      <w:proofErr w:type="spellEnd"/>
-      <w:r>
-        <w:rPr>
-          <w:lang w:val="en-US"/>
-        </w:rPr>
-        <w:t>);</w:t>
-      </w:r>
-    </w:p>
-    <w:p>
-      <w:pPr>
-        <w:rPr>
-          <w:lang w:val="en-US"/>
-        </w:rPr>
-      </w:pPr>
-      <w:r>
-        <w:rPr>
-          <w:lang w:val="en-US"/>
-        </w:rPr>
-        <w:t xml:space="preserve">    </w:t>
-      </w:r>
-      <w:proofErr w:type="spellStart"/>
-      <w:r>
-        <w:rPr>
-          <w:lang w:val="en-US"/>
-        </w:rPr>
-        <w:t>proyectiles</w:t>
-      </w:r>
-      <w:proofErr w:type="spellEnd"/>
-      <w:r>
-        <w:rPr>
-          <w:lang w:val="en-US"/>
-        </w:rPr>
-        <w:t xml:space="preserve"> * </w:t>
-      </w:r>
-      <w:proofErr w:type="spellStart"/>
-      <w:proofErr w:type="gramStart"/>
-      <w:r>
-        <w:rPr>
-          <w:lang w:val="en-US"/>
-        </w:rPr>
-        <w:t>generarbala</w:t>
-      </w:r>
-      <w:proofErr w:type="spellEnd"/>
-      <w:r>
-        <w:rPr>
-          <w:lang w:val="en-US"/>
-        </w:rPr>
-        <w:t>(</w:t>
-      </w:r>
-      <w:proofErr w:type="gramEnd"/>
-      <w:r>
-        <w:rPr>
-          <w:lang w:val="en-US"/>
-        </w:rPr>
-        <w:t>);</w:t>
-      </w:r>
-    </w:p>
-    <w:p>
-      <w:pPr>
-        <w:rPr>
-          <w:lang w:val="en-US"/>
-        </w:rPr>
-      </w:pPr>
-      <w:r>
-        <w:rPr>
-          <w:lang w:val="en-US"/>
-        </w:rPr>
-        <w:lastRenderedPageBreak/>
-        <w:t xml:space="preserve">    float </w:t>
-      </w:r>
-      <w:proofErr w:type="spellStart"/>
-      <w:proofErr w:type="gramStart"/>
-      <w:r>
-        <w:rPr>
-          <w:lang w:val="en-US"/>
-        </w:rPr>
-        <w:t>getPx</w:t>
-      </w:r>
-      <w:proofErr w:type="spellEnd"/>
-      <w:r>
-        <w:rPr>
-          <w:lang w:val="en-US"/>
-        </w:rPr>
-        <w:t>(</w:t>
-      </w:r>
-      <w:proofErr w:type="gramEnd"/>
-      <w:r>
-        <w:rPr>
-          <w:lang w:val="en-US"/>
-        </w:rPr>
-        <w:t>) const;</w:t>
-      </w:r>
-    </w:p>
-    <w:p>
-      <w:pPr>
-        <w:rPr>
-          <w:lang w:val="en-US"/>
-        </w:rPr>
-      </w:pPr>
-      <w:r>
-        <w:rPr>
-          <w:lang w:val="en-US"/>
-        </w:rPr>
-        <w:t xml:space="preserve">    void </w:t>
-      </w:r>
-      <w:proofErr w:type="spellStart"/>
-      <w:proofErr w:type="gramStart"/>
-      <w:r>
-        <w:rPr>
-          <w:lang w:val="en-US"/>
-        </w:rPr>
-        <w:t>setPx</w:t>
-      </w:r>
-      <w:proofErr w:type="spellEnd"/>
-      <w:r>
-        <w:rPr>
-          <w:lang w:val="en-US"/>
-        </w:rPr>
-        <w:t>(</w:t>
-      </w:r>
-      <w:proofErr w:type="gramEnd"/>
-      <w:r>
-        <w:rPr>
-          <w:lang w:val="en-US"/>
-        </w:rPr>
-        <w:t>float value);</w:t>
-      </w:r>
-    </w:p>
-    <w:p>
-      <w:pPr>
-        <w:rPr>
-          <w:lang w:val="en-US"/>
-        </w:rPr>
-      </w:pPr>
-      <w:r>
-        <w:rPr>
-          <w:lang w:val="en-US"/>
-        </w:rPr>
-        <w:t xml:space="preserve">    float </w:t>
-      </w:r>
-      <w:proofErr w:type="spellStart"/>
-      <w:proofErr w:type="gramStart"/>
-      <w:r>
-        <w:rPr>
-          <w:lang w:val="en-US"/>
-        </w:rPr>
-        <w:t>getPy</w:t>
-      </w:r>
-      <w:proofErr w:type="spellEnd"/>
-      <w:r>
-        <w:rPr>
-          <w:lang w:val="en-US"/>
-        </w:rPr>
-        <w:t>(</w:t>
-      </w:r>
-      <w:proofErr w:type="gramEnd"/>
-      <w:r>
-        <w:rPr>
-          <w:lang w:val="en-US"/>
-        </w:rPr>
-        <w:t>) const;</w:t>
-      </w:r>
-    </w:p>
-    <w:p>
-      <w:pPr>
-        <w:rPr>
-          <w:lang w:val="en-US"/>
-        </w:rPr>
-      </w:pPr>
-      <w:r>
-        <w:rPr>
-          <w:lang w:val="en-US"/>
-        </w:rPr>
-        <w:t xml:space="preserve">    void </w:t>
-      </w:r>
-      <w:proofErr w:type="spellStart"/>
-      <w:proofErr w:type="gramStart"/>
-      <w:r>
-        <w:rPr>
-          <w:lang w:val="en-US"/>
-        </w:rPr>
-        <w:t>setPy</w:t>
-      </w:r>
-      <w:proofErr w:type="spellEnd"/>
-      <w:r>
-        <w:rPr>
-          <w:lang w:val="en-US"/>
-        </w:rPr>
-        <w:t>(</w:t>
-      </w:r>
-      <w:proofErr w:type="gramEnd"/>
-      <w:r>
-        <w:rPr>
-          <w:lang w:val="en-US"/>
-        </w:rPr>
-        <w:t>float value);</w:t>
-      </w:r>
-    </w:p>
-    <w:p>
-      <w:pPr>
-        <w:rPr>
-          <w:lang w:val="en-US"/>
-        </w:rPr>
-      </w:pPr>
-      <w:r>
-        <w:rPr>
-          <w:lang w:val="en-US"/>
-        </w:rPr>
-        <w:t xml:space="preserve">    float </w:t>
-      </w:r>
-      <w:proofErr w:type="spellStart"/>
-      <w:proofErr w:type="gramStart"/>
-      <w:r>
-        <w:rPr>
-          <w:lang w:val="en-US"/>
-        </w:rPr>
-        <w:t>getVx</w:t>
-      </w:r>
-      <w:proofErr w:type="spellEnd"/>
-      <w:r>
-        <w:rPr>
-          <w:lang w:val="en-US"/>
-        </w:rPr>
-        <w:t>(</w:t>
-      </w:r>
-      <w:proofErr w:type="gramEnd"/>
-      <w:r>
-        <w:rPr>
-          <w:lang w:val="en-US"/>
-        </w:rPr>
-        <w:t>) const;</w:t>
-      </w:r>
-    </w:p>
-    <w:p>
-      <w:pPr>
-        <w:rPr>
-          <w:lang w:val="en-US"/>
-        </w:rPr>
-      </w:pPr>
-      <w:r>
-        <w:rPr>
-          <w:lang w:val="en-US"/>
-        </w:rPr>
-        <w:t xml:space="preserve">    void </w:t>
-      </w:r>
-      <w:proofErr w:type="spellStart"/>
-      <w:proofErr w:type="gramStart"/>
-      <w:r>
-        <w:rPr>
-          <w:lang w:val="en-US"/>
-        </w:rPr>
-        <w:t>setVx</w:t>
-      </w:r>
-      <w:proofErr w:type="spellEnd"/>
-      <w:r>
-        <w:rPr>
-          <w:lang w:val="en-US"/>
-        </w:rPr>
-        <w:t>(</w:t>
-      </w:r>
-      <w:proofErr w:type="gramEnd"/>
-      <w:r>
-        <w:rPr>
-          <w:lang w:val="en-US"/>
-        </w:rPr>
-        <w:t>float value);</w:t>
-      </w:r>
-    </w:p>
-    <w:p>
-      <w:pPr>
-        <w:rPr>
-          <w:lang w:val="en-US"/>
-        </w:rPr>
-      </w:pPr>
-      <w:r>
-        <w:rPr>
-          <w:lang w:val="en-US"/>
-        </w:rPr>
-        <w:t xml:space="preserve">    float </w:t>
-      </w:r>
-      <w:proofErr w:type="spellStart"/>
-      <w:proofErr w:type="gramStart"/>
-      <w:r>
-        <w:rPr>
-          <w:lang w:val="en-US"/>
-        </w:rPr>
-        <w:t>getVy</w:t>
-      </w:r>
-      <w:proofErr w:type="spellEnd"/>
-      <w:r>
-        <w:rPr>
-          <w:lang w:val="en-US"/>
-        </w:rPr>
-        <w:t>(</w:t>
-      </w:r>
-      <w:proofErr w:type="gramEnd"/>
-      <w:r>
-        <w:rPr>
-          <w:lang w:val="en-US"/>
-        </w:rPr>
-        <w:t>) const;</w:t>
-      </w:r>
-    </w:p>
-    <w:p>
-      <w:pPr>
-        <w:rPr>
-          <w:lang w:val="en-US"/>
-        </w:rPr>
-      </w:pPr>
-      <w:r>
-        <w:rPr>
-          <w:lang w:val="en-US"/>
-        </w:rPr>
-        <w:t xml:space="preserve">    void </w:t>
-      </w:r>
-      <w:proofErr w:type="spellStart"/>
-      <w:proofErr w:type="gramStart"/>
-      <w:r>
-        <w:rPr>
-          <w:lang w:val="en-US"/>
-        </w:rPr>
-        <w:t>setVy</w:t>
-      </w:r>
-      <w:proofErr w:type="spellEnd"/>
-      <w:r>
-        <w:rPr>
-          <w:lang w:val="en-US"/>
-        </w:rPr>
-        <w:t>(</w:t>
-      </w:r>
-      <w:proofErr w:type="gramEnd"/>
-      <w:r>
-        <w:rPr>
-          <w:lang w:val="en-US"/>
-        </w:rPr>
-        <w:t>float value);</w:t>
-      </w:r>
-    </w:p>
-    <w:p>
-      <w:pPr>
-        <w:rPr>
-          <w:lang w:val="en-US"/>
-        </w:rPr>
-      </w:pPr>
-      <w:r>
-        <w:rPr>
-          <w:lang w:val="en-US"/>
-        </w:rPr>
-        <w:t xml:space="preserve">    int </w:t>
-      </w:r>
-      <w:proofErr w:type="spellStart"/>
-      <w:proofErr w:type="gramStart"/>
-      <w:r>
-        <w:rPr>
-          <w:lang w:val="en-US"/>
-        </w:rPr>
+      <w:r>
+        <w:t>int</w:t>
+      </w:r>
+      <w:proofErr w:type="spellEnd"/>
+      <w:r>
+        <w:t xml:space="preserve"> </w:t>
+      </w:r>
+      <w:proofErr w:type="spellStart"/>
+      <w:proofErr w:type="gramStart"/>
+      <w:r>
         <w:t>getCont</w:t>
       </w:r>
       <w:proofErr w:type="spellEnd"/>
       <w:r>
-        <w:rPr>
-          <w:lang w:val="en-US"/>
-        </w:rPr>
-        <w:t>(</w:t>
-      </w:r>
-      <w:proofErr w:type="gramEnd"/>
-      <w:r>
-        <w:rPr>
-          <w:lang w:val="en-US"/>
-        </w:rPr>
-        <w:t>) const;</w:t>
+        <w:t>(</w:t>
+      </w:r>
+      <w:proofErr w:type="gramEnd"/>
+      <w:r>
+        <w:t xml:space="preserve">) </w:t>
+      </w:r>
+      <w:proofErr w:type="spellStart"/>
+      <w:r>
+        <w:t>const</w:t>
+      </w:r>
+      <w:proofErr w:type="spellEnd"/>
+      <w:r>
+        <w:t>;</w:t>
       </w:r>
     </w:p>
     <w:p>
@@ -1770,71 +1589,40 @@
     </w:p>
     <w:p/>
     <w:p>
-      <w:pPr>
-        <w:rPr>
-          <w:lang w:val="en-US"/>
-        </w:rPr>
-      </w:pPr>
-      <w:r>
-        <w:rPr>
-          <w:lang w:val="en-US"/>
-        </w:rPr>
-        <w:t xml:space="preserve">class </w:t>
-      </w:r>
-      <w:proofErr w:type="spellStart"/>
-      <w:proofErr w:type="gramStart"/>
-      <w:r>
-        <w:rPr>
-          <w:lang w:val="en-US"/>
-        </w:rPr>
-        <w:t>Personaje</w:t>
-      </w:r>
-      <w:proofErr w:type="spellEnd"/>
-      <w:r>
-        <w:rPr>
-          <w:lang w:val="en-US"/>
-        </w:rPr>
-        <w:t xml:space="preserve"> :</w:t>
-      </w:r>
-      <w:proofErr w:type="gramEnd"/>
-      <w:r>
-        <w:rPr>
-          <w:lang w:val="en-US"/>
-        </w:rPr>
+      <w:proofErr w:type="spellStart"/>
+      <w:r>
+        <w:t>class</w:t>
+      </w:r>
+      <w:proofErr w:type="spellEnd"/>
+      <w:r>
         <w:t xml:space="preserve"> </w:t>
       </w:r>
-    </w:p>
-    <w:p>
-      <w:pPr>
-        <w:rPr>
-          <w:lang w:val="en-US"/>
-        </w:rPr>
-      </w:pPr>
-      <w:r>
-        <w:rPr>
-          <w:lang w:val="en-US"/>
-        </w:rPr>
+      <w:proofErr w:type="gramStart"/>
+      <w:r>
+        <w:t>Personaje :</w:t>
+      </w:r>
+      <w:proofErr w:type="gramEnd"/>
+      <w:r>
+        <w:t xml:space="preserve"> </w:t>
+      </w:r>
+    </w:p>
+    <w:p>
+      <w:r>
         <w:t>{</w:t>
       </w:r>
     </w:p>
     <w:p>
-      <w:pPr>
-        <w:rPr>
-          <w:lang w:val="en-US"/>
-        </w:rPr>
-      </w:pPr>
-      <w:r>
-        <w:rPr>
-          <w:lang w:val="en-US"/>
-        </w:rPr>
-        <w:t>private:</w:t>
-      </w:r>
-    </w:p>
-    <w:p>
-      <w:r>
-        <w:rPr>
-          <w:lang w:val="en-US"/>
-        </w:rPr>
+      <w:proofErr w:type="spellStart"/>
+      <w:r>
+        <w:t>private</w:t>
+      </w:r>
+      <w:proofErr w:type="spellEnd"/>
+      <w:r>
+        <w:t>:</w:t>
+      </w:r>
+    </w:p>
+    <w:p>
+      <w:r>
         <w:t xml:space="preserve">    </w:t>
       </w:r>
       <w:proofErr w:type="spellStart"/>
